--- a/ProposalGenerator/ProposalGenerator/bin/Debug/Data/BulletPoints/ThirdBullet.docx
+++ b/ProposalGenerator/ProposalGenerator/bin/Debug/Data/BulletPoints/ThirdBullet.docx
@@ -15,12 +15,13 @@
           <w:szCs w:val="22"/>
         </w:rPr>
       </w:pPr>
+      <w:bookmarkStart w:id="0" w:name="_GoBack"/>
       <w:r>
         <w:rPr>
           <w:rFonts w:ascii="Leelawadee" w:eastAsiaTheme="minorHAnsi" w:hAnsi="Leelawadee" w:cs="Leelawadee"/>
           <w:color w:val="000000"/>
-          <w:sz w:val="22"/>
-          <w:szCs w:val="22"/>
+          <w:sz w:val="28"/>
+          <w:szCs w:val="28"/>
           <w:highlight w:val="white"/>
         </w:rPr>
         <w:t>•</w:t>
@@ -35,7 +36,6 @@
         <w:tab/>
         <w:t>%TEXTREPLACE%</w:t>
       </w:r>
-      <w:bookmarkStart w:id="0" w:name="_GoBack"/>
       <w:bookmarkEnd w:id="0"/>
     </w:p>
     <w:sectPr>
